--- a/proyecto.docx
+++ b/proyecto.docx
@@ -12,256 +12,7 @@
         <w:rPr>
           <w:lang w:val="en-US"/>
         </w:rPr>
-        <w:t xml:space="preserve">I am </w:t>
-      </w:r>
-      <w:r>
-        <w:rPr>
-          <w:lang w:val="en-US"/>
-        </w:rPr>
-        <w:t>Naraly Solis</w:t>
-      </w:r>
-      <w:r>
-        <w:rPr>
-          <w:lang w:val="en-US"/>
-        </w:rPr>
-        <w:t xml:space="preserve"> and I am student of </w:t>
-      </w:r>
-      <w:r>
-        <w:rPr>
-          <w:lang w:val="en-US"/>
-        </w:rPr>
-        <w:t>telematic engineering.</w:t>
-      </w:r>
-    </w:p>
-    <w:p>
-      <w:pPr>
-        <w:rPr>
-          <w:lang w:val="en-US"/>
-        </w:rPr>
-      </w:pPr>
-      <w:r>
-        <w:rPr>
-          <w:lang w:val="en-US"/>
-        </w:rPr>
-        <w:t>I’m doing my list that I want to do in this year:</w:t>
-      </w:r>
-    </w:p>
-    <w:p>
-      <w:pPr>
-        <w:pStyle w:val="Prrafodelista"/>
-        <w:numPr>
-          <w:ilvl w:val="0"/>
-          <w:numId w:val="1"/>
-        </w:numPr>
-        <w:rPr>
-          <w:lang w:val="en-US"/>
-        </w:rPr>
-      </w:pPr>
-      <w:r>
-        <w:rPr>
-          <w:lang w:val="en-US"/>
-        </w:rPr>
-        <w:t>Improve my English and I am going to speak better than now</w:t>
-      </w:r>
-    </w:p>
-    <w:p>
-      <w:pPr>
-        <w:pStyle w:val="Prrafodelista"/>
-        <w:numPr>
-          <w:ilvl w:val="0"/>
-          <w:numId w:val="1"/>
-        </w:numPr>
-        <w:rPr>
-          <w:lang w:val="en-US"/>
-        </w:rPr>
-      </w:pPr>
-      <w:r>
-        <w:rPr>
-          <w:lang w:val="en-US"/>
-        </w:rPr>
-        <w:t>Learn GIT and GITHUB</w:t>
-      </w:r>
-    </w:p>
-    <w:p>
-      <w:pPr>
-        <w:pStyle w:val="Prrafodelista"/>
-        <w:numPr>
-          <w:ilvl w:val="0"/>
-          <w:numId w:val="1"/>
-        </w:numPr>
-        <w:rPr>
-          <w:lang w:val="en-US"/>
-        </w:rPr>
-      </w:pPr>
-      <w:r>
-        <w:rPr>
-          <w:lang w:val="en-US"/>
-        </w:rPr>
-        <w:t>Create</w:t>
-      </w:r>
-      <w:r>
-        <w:rPr>
-          <w:lang w:val="en-US"/>
-        </w:rPr>
-        <w:t xml:space="preserve"> my own web page</w:t>
-      </w:r>
-    </w:p>
-    <w:p>
-      <w:pPr>
-        <w:pStyle w:val="Prrafodelista"/>
-        <w:numPr>
-          <w:ilvl w:val="0"/>
-          <w:numId w:val="1"/>
-        </w:numPr>
-        <w:rPr>
-          <w:lang w:val="en-US"/>
-        </w:rPr>
-      </w:pPr>
-      <w:r>
-        <w:rPr>
-          <w:lang w:val="en-US"/>
-        </w:rPr>
-        <w:t>Learn MATLAB bette</w:t>
-      </w:r>
-      <w:r>
-        <w:rPr>
-          <w:lang w:val="en-US"/>
-        </w:rPr>
-        <w:t>r</w:t>
-      </w:r>
-    </w:p>
-    <w:p>
-      <w:pPr>
-        <w:pStyle w:val="Prrafodelista"/>
-        <w:numPr>
-          <w:ilvl w:val="0"/>
-          <w:numId w:val="1"/>
-        </w:numPr>
-        <w:rPr>
-          <w:lang w:val="en-US"/>
-        </w:rPr>
-      </w:pPr>
-      <w:r>
-        <w:rPr>
-          <w:lang w:val="en-US"/>
-        </w:rPr>
-        <w:t xml:space="preserve">Win a group class in </w:t>
-      </w:r>
-      <w:proofErr w:type="spellStart"/>
-      <w:r>
-        <w:rPr>
-          <w:lang w:val="en-US"/>
-        </w:rPr>
-        <w:t>Voxy</w:t>
-      </w:r>
-      <w:proofErr w:type="spellEnd"/>
-    </w:p>
-    <w:p>
-      <w:pPr>
-        <w:pStyle w:val="Prrafodelista"/>
-        <w:numPr>
-          <w:ilvl w:val="0"/>
-          <w:numId w:val="1"/>
-        </w:numPr>
-        <w:rPr>
-          <w:lang w:val="en-US"/>
-        </w:rPr>
-      </w:pPr>
-      <w:r>
-        <w:rPr>
-          <w:lang w:val="en-US"/>
-        </w:rPr>
-        <w:t>Read four books minimum</w:t>
-      </w:r>
-      <w:r>
-        <w:rPr>
-          <w:lang w:val="en-US"/>
-        </w:rPr>
-        <w:t xml:space="preserve"> and do a list about every book I read in my life</w:t>
-      </w:r>
-    </w:p>
-    <w:p>
-      <w:pPr>
-        <w:pStyle w:val="Prrafodelista"/>
-        <w:numPr>
-          <w:ilvl w:val="0"/>
-          <w:numId w:val="1"/>
-        </w:numPr>
-        <w:rPr>
-          <w:lang w:val="en-US"/>
-        </w:rPr>
-      </w:pPr>
-      <w:r>
-        <w:rPr>
-          <w:lang w:val="en-US"/>
-        </w:rPr>
-        <w:t>Create my own application desktop</w:t>
-      </w:r>
-    </w:p>
-    <w:p>
-      <w:pPr>
-        <w:pStyle w:val="Prrafodelista"/>
-        <w:numPr>
-          <w:ilvl w:val="0"/>
-          <w:numId w:val="1"/>
-        </w:numPr>
-        <w:rPr>
-          <w:lang w:val="en-US"/>
-        </w:rPr>
-      </w:pPr>
-      <w:r>
-        <w:rPr>
-          <w:lang w:val="en-US"/>
-        </w:rPr>
-        <w:t>Investigate what is my hobby</w:t>
-      </w:r>
-    </w:p>
-    <w:p>
-      <w:pPr>
-        <w:pStyle w:val="Prrafodelista"/>
-        <w:numPr>
-          <w:ilvl w:val="0"/>
-          <w:numId w:val="1"/>
-        </w:numPr>
-        <w:rPr>
-          <w:lang w:val="en-US"/>
-        </w:rPr>
-      </w:pPr>
-      <w:r>
-        <w:rPr>
-          <w:lang w:val="en-US"/>
-        </w:rPr>
-        <w:t xml:space="preserve">Learn about </w:t>
-      </w:r>
-      <w:r>
-        <w:rPr>
-          <w:lang w:val="en-US"/>
-        </w:rPr>
-        <w:t>wines</w:t>
-      </w:r>
-      <w:r>
-        <w:rPr>
-          <w:lang w:val="en-US"/>
-        </w:rPr>
-        <w:t xml:space="preserve"> </w:t>
-      </w:r>
-    </w:p>
-    <w:p>
-      <w:pPr>
-        <w:pStyle w:val="Prrafodelista"/>
-        <w:numPr>
-          <w:ilvl w:val="0"/>
-          <w:numId w:val="1"/>
-        </w:numPr>
-        <w:rPr>
-          <w:lang w:val="en-US"/>
-        </w:rPr>
-      </w:pPr>
-      <w:r>
-        <w:rPr>
-          <w:lang w:val="en-US"/>
-        </w:rPr>
-        <w:t>Create a habit about a routine of exercise</w:t>
+        <w:t>hola</w:t>
       </w:r>
     </w:p>
     <w:sectPr>
